--- a/packages/code-du-travail-data/dataset/courrier-type/docx/entretien_prealable_au_licenciement_economique_de_moins_de_10_salaries_pendant_30_jours.docx
+++ b/packages/code-du-travail-data/dataset/courrier-type/docx/entretien_prealable_au_licenciement_economique_de_moins_de_10_salaries_pendant_30_jours.docx
@@ -94,11 +94,8 @@
       <w:r>
         <w:t xml:space="preserve"> 1A XXX XXX XXX X </w:t>
       </w:r>
-    </w:p>
-    <w:p>
-      <w:pPr>
-        <w:pStyle w:val="expediteur"/>
-      </w:pPr>
+      <w:bookmarkStart w:id="0" w:name="_GoBack"/>
+      <w:bookmarkEnd w:id="0"/>
       <w:r>
         <w:t>/</w:t>
       </w:r>
@@ -489,12 +486,10 @@
           <w:color w:val="808080" w:themeColor="background1" w:themeShade="80"/>
         </w:rPr>
       </w:pPr>
-      <w:bookmarkStart w:id="0" w:name="_GoBack"/>
       <w:r>
         <w:rPr>
           <w:color w:val="808080" w:themeColor="background1" w:themeShade="80"/>
         </w:rPr>
-        <w:lastRenderedPageBreak/>
         <w:t xml:space="preserve"> </w:t>
       </w:r>
       <w:r>
@@ -504,7 +499,6 @@
         <w:t xml:space="preserve">[OPTION 2 : En l’absence de CSE dans l’entreprise] </w:t>
       </w:r>
     </w:p>
-    <w:bookmarkEnd w:id="0"/>
     <w:p>
       <w:pPr>
         <w:pStyle w:val="Corps"/>

--- a/packages/code-du-travail-data/dataset/courrier-type/docx/entretien_prealable_au_licenciement_economique_de_moins_de_10_salaries_pendant_30_jours.docx
+++ b/packages/code-du-travail-data/dataset/courrier-type/docx/entretien_prealable_au_licenciement_economique_de_moins_de_10_salaries_pendant_30_jours.docx
@@ -44,6 +44,30 @@
     </w:p>
     <w:p>
       <w:pPr>
+        <w:pStyle w:val="destinataire"/>
+      </w:pPr>
+      <w:r>
+        <w:t>« Prénom Nom du salarié »</w:t>
+      </w:r>
+    </w:p>
+    <w:p>
+      <w:pPr>
+        <w:pStyle w:val="destinataire"/>
+      </w:pPr>
+      <w:r>
+        <w:t>« Adresse »</w:t>
+      </w:r>
+    </w:p>
+    <w:p>
+      <w:pPr>
+        <w:pStyle w:val="destinataire"/>
+      </w:pPr>
+      <w:r>
+        <w:t>« Code postal + Ville »</w:t>
+      </w:r>
+    </w:p>
+    <w:p>
+      <w:pPr>
         <w:pStyle w:val="expediteur"/>
       </w:pPr>
     </w:p>
@@ -51,34 +75,88 @@
       <w:pPr>
         <w:pStyle w:val="destinataire"/>
       </w:pPr>
-      <w:r>
-        <w:t>« Prénom Nom du salarié »</w:t>
+    </w:p>
+    <w:p>
+      <w:pPr>
+        <w:pStyle w:val="expediteur"/>
+      </w:pPr>
+      <w:r>
+        <w:t>« </w:t>
+      </w:r>
+      <w:r>
+        <w:t>Lettre recommandée avec accusé de réception n°</w:t>
+      </w:r>
+      <w:r>
+        <w:t xml:space="preserve"> 1A XXX XXX XXX X </w:t>
+      </w:r>
+      <w:r>
+        <w:t>/</w:t>
+      </w:r>
+      <w:r>
+        <w:t>Courrier remis en mains propres contre décharge</w:t>
+      </w:r>
+      <w:r>
+        <w:t> » </w:t>
       </w:r>
     </w:p>
     <w:p>
       <w:pPr>
         <w:pStyle w:val="destinataire"/>
       </w:pPr>
-      <w:r>
-        <w:t>« Adresse »</w:t>
-      </w:r>
     </w:p>
     <w:p>
       <w:pPr>
         <w:pStyle w:val="destinataire"/>
       </w:pPr>
       <w:r>
-        <w:t>« Code postal + Ville »</w:t>
+        <w:rPr>
+          <w:color w:val="00000A"/>
+        </w:rPr>
+        <w:t>A</w:t>
+      </w:r>
+      <w:r>
+        <w:rPr>
+          <w:color w:val="00000A"/>
+        </w:rPr>
+        <w:t xml:space="preserve"> </w:t>
+      </w:r>
+      <w:r>
+        <w:t>« lieu</w:t>
+      </w:r>
+      <w:r>
+        <w:t> »</w:t>
+      </w:r>
+      <w:r>
+        <w:rPr>
+          <w:color w:val="auto"/>
+        </w:rPr>
+        <w:t xml:space="preserve">, </w:t>
+      </w:r>
+      <w:r>
+        <w:rPr>
+          <w:color w:val="00000A"/>
+        </w:rPr>
+        <w:t>le</w:t>
+      </w:r>
+      <w:r>
+        <w:rPr>
+          <w:color w:val="3F6797"/>
+        </w:rPr>
+        <w:t xml:space="preserve"> </w:t>
+      </w:r>
+      <w:r>
+        <w:t>« date</w:t>
+      </w:r>
+      <w:r>
+        <w:t> »</w:t>
       </w:r>
     </w:p>
     <w:p>
       <w:pPr>
         <w:pStyle w:val="expediteur"/>
-      </w:pPr>
-    </w:p>
-    <w:p>
-      <w:pPr>
-        <w:pStyle w:val="destinataire"/>
+        <w:rPr>
+          <w:u w:color="00000A"/>
+        </w:rPr>
       </w:pPr>
     </w:p>
     <w:p>
@@ -86,103 +164,19 @@
         <w:pStyle w:val="expediteur"/>
       </w:pPr>
       <w:r>
-        <w:t>« </w:t>
-      </w:r>
-      <w:r>
-        <w:t>Lettre recommandée avec accusé de réception n°</w:t>
-      </w:r>
-      <w:r>
-        <w:t xml:space="preserve"> 1A XXX XXX XXX X </w:t>
-      </w:r>
-      <w:bookmarkStart w:id="0" w:name="_GoBack"/>
-      <w:bookmarkEnd w:id="0"/>
-      <w:r>
-        <w:t>/</w:t>
-      </w:r>
-      <w:r>
-        <w:t>Courrier remis en mains propres contre décharge</w:t>
-      </w:r>
-      <w:r>
-        <w:t> » </w:t>
-      </w:r>
-    </w:p>
-    <w:p>
-      <w:pPr>
-        <w:pStyle w:val="destinataire"/>
-      </w:pPr>
-    </w:p>
-    <w:p>
-      <w:pPr>
-        <w:pStyle w:val="destinataire"/>
-      </w:pPr>
-    </w:p>
-    <w:p>
-      <w:pPr>
-        <w:pStyle w:val="destinataire"/>
-      </w:pPr>
-      <w:r>
-        <w:rPr>
-          <w:color w:val="00000A"/>
-        </w:rPr>
-        <w:t>A</w:t>
-      </w:r>
-      <w:r>
-        <w:rPr>
-          <w:color w:val="00000A"/>
+        <w:rPr>
+          <w:color w:val="auto"/>
+        </w:rPr>
+        <w:t>Objet</w:t>
+      </w:r>
+      <w:r>
+        <w:rPr>
+          <w:color w:val="auto"/>
         </w:rPr>
         <w:t xml:space="preserve"> </w:t>
       </w:r>
       <w:r>
-        <w:t>« lieu</w:t>
-      </w:r>
-      <w:r>
-        <w:t> »</w:t>
-      </w:r>
-      <w:r>
-        <w:rPr>
-          <w:color w:val="auto"/>
-        </w:rPr>
-        <w:t xml:space="preserve">, </w:t>
-      </w:r>
-      <w:r>
-        <w:rPr>
-          <w:color w:val="00000A"/>
-        </w:rPr>
-        <w:t>le</w:t>
-      </w:r>
-      <w:r>
-        <w:rPr>
-          <w:color w:val="3F6797"/>
-        </w:rPr>
-        <w:t xml:space="preserve"> </w:t>
-      </w:r>
-      <w:r>
-        <w:t>« date</w:t>
-      </w:r>
-      <w:r>
-        <w:t> »</w:t>
-      </w:r>
-    </w:p>
-    <w:p>
-      <w:pPr>
-        <w:pStyle w:val="expediteur"/>
-        <w:rPr>
-          <w:u w:color="00000A"/>
-        </w:rPr>
-      </w:pPr>
-    </w:p>
-    <w:p>
-      <w:pPr>
-        <w:pStyle w:val="expediteur"/>
-      </w:pPr>
-      <w:r>
-        <w:rPr>
-          <w:u w:val="single" w:color="00000A"/>
-        </w:rPr>
-        <w:t>Objet</w:t>
-      </w:r>
-      <w:r>
-        <w:t xml:space="preserve"> : Convocation à un entretien pré</w:t>
+        <w:t>: Convocation à un entretien pré</w:t>
       </w:r>
       <w:r>
         <w:rPr>
@@ -252,28 +246,33 @@
         <w:pStyle w:val="Corps"/>
         <w:jc w:val="both"/>
         <w:rPr>
-          <w:rFonts w:ascii="Open Sans" w:hAnsi="Open Sans" w:cs="Arial"/>
-          <w:iCs/>
-          <w:color w:val="3465A4"/>
-          <w:szCs w:val="24"/>
-        </w:rPr>
-      </w:pPr>
+          <w:rFonts w:ascii="Roboto" w:hAnsi="Roboto" w:cs="Arial"/>
+          <w:szCs w:val="24"/>
+        </w:rPr>
+      </w:pPr>
+      <w:r>
+        <w:rPr>
+          <w:rFonts w:ascii="Open Sans" w:hAnsi="Open Sans" w:cs="Arial"/>
+          <w:szCs w:val="24"/>
+        </w:rPr>
+        <w:t xml:space="preserve">Nous envisageons à votre encontre une éventuelle mesure de licenciement. </w:t>
+      </w:r>
     </w:p>
     <w:p>
       <w:pPr>
         <w:pStyle w:val="Corps"/>
         <w:jc w:val="both"/>
         <w:rPr>
-          <w:rFonts w:ascii="Roboto" w:hAnsi="Roboto" w:cs="Arial"/>
-          <w:szCs w:val="24"/>
-        </w:rPr>
-      </w:pPr>
-      <w:r>
-        <w:rPr>
-          <w:rFonts w:ascii="Open Sans" w:hAnsi="Open Sans" w:cs="Arial"/>
-          <w:szCs w:val="24"/>
-        </w:rPr>
-        <w:t xml:space="preserve">Nous envisageons à votre encontre une éventuelle mesure de licenciement. </w:t>
+          <w:rFonts w:ascii="Roboto" w:hAnsi="Roboto"/>
+          <w:szCs w:val="24"/>
+        </w:rPr>
+      </w:pPr>
+      <w:r>
+        <w:rPr>
+          <w:rFonts w:ascii="Open Sans" w:hAnsi="Open Sans" w:cs="Arial"/>
+          <w:szCs w:val="24"/>
+        </w:rPr>
+        <w:t>Nous vous demandons de bien vouloir vous présenter à un entretien préalable, en application des dispositions des articles L1233-11 à L1233-13 du code du travail.</w:t>
       </w:r>
     </w:p>
     <w:p>
@@ -281,16 +280,123 @@
         <w:pStyle w:val="Corps"/>
         <w:jc w:val="both"/>
         <w:rPr>
-          <w:rFonts w:ascii="Roboto" w:hAnsi="Roboto"/>
-          <w:szCs w:val="24"/>
-        </w:rPr>
-      </w:pPr>
-      <w:r>
-        <w:rPr>
-          <w:rFonts w:ascii="Open Sans" w:hAnsi="Open Sans" w:cs="Arial"/>
-          <w:szCs w:val="24"/>
-        </w:rPr>
-        <w:t>Nous vous demandons de bien vouloir vous présenter à un entretien préalable, en application des dispositions des articles L1233-11 à L1233-13 du code du travail.</w:t>
+          <w:rFonts w:ascii="Open Sans" w:hAnsi="Open Sans"/>
+          <w:szCs w:val="24"/>
+        </w:rPr>
+      </w:pPr>
+      <w:r>
+        <w:rPr>
+          <w:rFonts w:ascii="Open Sans" w:hAnsi="Open Sans" w:cs="Arial"/>
+          <w:szCs w:val="24"/>
+        </w:rPr>
+        <w:t>Vous voudrez bien vous présenter le</w:t>
+      </w:r>
+      <w:r>
+        <w:rPr>
+          <w:rFonts w:ascii="Open Sans" w:hAnsi="Open Sans" w:cs="Arial"/>
+          <w:szCs w:val="24"/>
+        </w:rPr>
+        <w:t xml:space="preserve"> </w:t>
+      </w:r>
+      <w:r>
+        <w:rPr>
+          <w:rFonts w:ascii="Open Sans" w:hAnsi="Open Sans" w:cs="Arial"/>
+          <w:iCs/>
+          <w:color w:val="4D73B8"/>
+          <w:szCs w:val="24"/>
+        </w:rPr>
+        <w:t>« date</w:t>
+      </w:r>
+      <w:r>
+        <w:rPr>
+          <w:rFonts w:ascii="Open Sans" w:hAnsi="Open Sans" w:cs="Arial"/>
+          <w:iCs/>
+          <w:color w:val="4D73B8"/>
+          <w:szCs w:val="24"/>
+        </w:rPr>
+        <w:t xml:space="preserve"> de l’entretien »</w:t>
+      </w:r>
+      <w:r>
+        <w:rPr>
+          <w:rFonts w:ascii="Open Sans" w:hAnsi="Open Sans" w:cs="Arial"/>
+          <w:color w:val="auto"/>
+          <w:szCs w:val="24"/>
+        </w:rPr>
+        <w:t>,</w:t>
+      </w:r>
+      <w:r>
+        <w:rPr>
+          <w:rFonts w:ascii="Open Sans" w:hAnsi="Open Sans" w:cs="Arial"/>
+          <w:color w:val="4D73B8"/>
+          <w:szCs w:val="24"/>
+        </w:rPr>
+        <w:t xml:space="preserve"> </w:t>
+      </w:r>
+      <w:r>
+        <w:rPr>
+          <w:rFonts w:ascii="Open Sans" w:hAnsi="Open Sans" w:cs="Arial"/>
+          <w:color w:val="auto"/>
+          <w:szCs w:val="24"/>
+        </w:rPr>
+        <w:t>à</w:t>
+      </w:r>
+      <w:r>
+        <w:rPr>
+          <w:rFonts w:ascii="Open Sans" w:hAnsi="Open Sans" w:cs="Arial"/>
+          <w:color w:val="4D73B8"/>
+          <w:szCs w:val="24"/>
+        </w:rPr>
+        <w:t xml:space="preserve"> </w:t>
+      </w:r>
+      <w:r>
+        <w:rPr>
+          <w:rFonts w:ascii="Open Sans" w:hAnsi="Open Sans" w:cs="Arial"/>
+          <w:iCs/>
+          <w:color w:val="4D73B8"/>
+          <w:szCs w:val="24"/>
+        </w:rPr>
+        <w:t>« horaire de l’entretien »</w:t>
+      </w:r>
+      <w:r>
+        <w:rPr>
+          <w:rFonts w:ascii="Open Sans" w:hAnsi="Open Sans" w:cs="Arial"/>
+          <w:color w:val="auto"/>
+          <w:szCs w:val="24"/>
+        </w:rPr>
+        <w:t>,</w:t>
+      </w:r>
+      <w:r>
+        <w:rPr>
+          <w:rFonts w:ascii="Open Sans" w:hAnsi="Open Sans" w:cs="Arial"/>
+          <w:color w:val="4D73B8"/>
+          <w:szCs w:val="24"/>
+        </w:rPr>
+        <w:t xml:space="preserve"> </w:t>
+      </w:r>
+      <w:r>
+        <w:rPr>
+          <w:rFonts w:ascii="Open Sans" w:hAnsi="Open Sans" w:cs="Arial"/>
+          <w:color w:val="auto"/>
+          <w:szCs w:val="24"/>
+        </w:rPr>
+        <w:t>à</w:t>
+      </w:r>
+      <w:r>
+        <w:rPr>
+          <w:rFonts w:ascii="Open Sans" w:hAnsi="Open Sans" w:cs="Arial"/>
+          <w:color w:val="4D73B8"/>
+          <w:szCs w:val="24"/>
+        </w:rPr>
+        <w:t xml:space="preserve"> </w:t>
+      </w:r>
+      <w:r>
+        <w:rPr>
+          <w:rFonts w:ascii="Open Sans" w:hAnsi="Open Sans" w:cs="Arial"/>
+          <w:iCs/>
+          <w:color w:val="4D73B8"/>
+          <w:szCs w:val="24"/>
+        </w:rPr>
+        <w:t>« l’adresse ci -après : »</w:t>
       </w:r>
     </w:p>
     <w:p>
@@ -298,33 +404,12 @@
         <w:pStyle w:val="Corps"/>
         <w:jc w:val="both"/>
         <w:rPr>
-          <w:rFonts w:ascii="Open Sans" w:hAnsi="Open Sans"/>
-          <w:szCs w:val="24"/>
-        </w:rPr>
-      </w:pPr>
-      <w:r>
-        <w:rPr>
-          <w:rFonts w:ascii="Open Sans" w:hAnsi="Open Sans" w:cs="Arial"/>
-          <w:szCs w:val="24"/>
-        </w:rPr>
-        <w:t>Vous voudrez bien vous présenter le</w:t>
-      </w:r>
-      <w:r>
-        <w:rPr>
-          <w:rFonts w:ascii="Open Sans" w:hAnsi="Open Sans" w:cs="Arial"/>
-          <w:szCs w:val="24"/>
-        </w:rPr>
-        <w:t xml:space="preserve"> </w:t>
-      </w:r>
-      <w:r>
-        <w:rPr>
           <w:rFonts w:ascii="Open Sans" w:hAnsi="Open Sans" w:cs="Arial"/>
           <w:iCs/>
           <w:color w:val="4D73B8"/>
           <w:szCs w:val="24"/>
         </w:rPr>
-        <w:t>« date</w:t>
-      </w:r>
+      </w:pPr>
       <w:r>
         <w:rPr>
           <w:rFonts w:ascii="Open Sans" w:hAnsi="Open Sans" w:cs="Arial"/>
@@ -332,89 +417,15 @@
           <w:color w:val="4D73B8"/>
           <w:szCs w:val="24"/>
         </w:rPr>
-        <w:t xml:space="preserve"> de l’entretien »</w:t>
-      </w:r>
-      <w:r>
-        <w:rPr>
-          <w:rFonts w:ascii="Open Sans" w:hAnsi="Open Sans" w:cs="Arial"/>
-          <w:color w:val="auto"/>
-          <w:szCs w:val="24"/>
-        </w:rPr>
-        <w:t>,</w:t>
-      </w:r>
-      <w:r>
-        <w:rPr>
-          <w:rFonts w:ascii="Open Sans" w:hAnsi="Open Sans" w:cs="Arial"/>
-          <w:color w:val="4D73B8"/>
-          <w:szCs w:val="24"/>
-        </w:rPr>
-        <w:t xml:space="preserve"> </w:t>
-      </w:r>
-      <w:r>
-        <w:rPr>
-          <w:rFonts w:ascii="Open Sans" w:hAnsi="Open Sans" w:cs="Arial"/>
-          <w:color w:val="auto"/>
-          <w:szCs w:val="24"/>
-        </w:rPr>
-        <w:t>à</w:t>
-      </w:r>
-      <w:r>
-        <w:rPr>
-          <w:rFonts w:ascii="Open Sans" w:hAnsi="Open Sans" w:cs="Arial"/>
-          <w:color w:val="4D73B8"/>
-          <w:szCs w:val="24"/>
-        </w:rPr>
-        <w:t xml:space="preserve"> </w:t>
-      </w:r>
-      <w:r>
-        <w:rPr>
-          <w:rFonts w:ascii="Open Sans" w:hAnsi="Open Sans" w:cs="Arial"/>
-          <w:iCs/>
-          <w:color w:val="4D73B8"/>
-          <w:szCs w:val="24"/>
-        </w:rPr>
-        <w:t>« horaire de l’entretien »</w:t>
-      </w:r>
-      <w:r>
-        <w:rPr>
-          <w:rFonts w:ascii="Open Sans" w:hAnsi="Open Sans" w:cs="Arial"/>
-          <w:color w:val="auto"/>
-          <w:szCs w:val="24"/>
-        </w:rPr>
-        <w:t>,</w:t>
-      </w:r>
-      <w:r>
-        <w:rPr>
-          <w:rFonts w:ascii="Open Sans" w:hAnsi="Open Sans" w:cs="Arial"/>
-          <w:color w:val="4D73B8"/>
-          <w:szCs w:val="24"/>
-        </w:rPr>
-        <w:t xml:space="preserve"> </w:t>
-      </w:r>
-      <w:r>
-        <w:rPr>
-          <w:rFonts w:ascii="Open Sans" w:hAnsi="Open Sans" w:cs="Arial"/>
-          <w:color w:val="auto"/>
-          <w:szCs w:val="24"/>
-        </w:rPr>
-        <w:t>à</w:t>
-      </w:r>
-      <w:r>
-        <w:rPr>
-          <w:rFonts w:ascii="Open Sans" w:hAnsi="Open Sans" w:cs="Arial"/>
-          <w:color w:val="4D73B8"/>
-          <w:szCs w:val="24"/>
-        </w:rPr>
-        <w:t xml:space="preserve"> </w:t>
-      </w:r>
-      <w:r>
-        <w:rPr>
-          <w:rFonts w:ascii="Open Sans" w:hAnsi="Open Sans" w:cs="Arial"/>
-          <w:iCs/>
-          <w:color w:val="4D73B8"/>
-          <w:szCs w:val="24"/>
-        </w:rPr>
-        <w:t>« l’adresse ci -après : »</w:t>
+        <w:t>« Adresse précise de l’entretien. (Il faut préciser l’adresse du local, le code postal, le numéro du bureau/salle de réunion…) »</w:t>
+      </w:r>
+    </w:p>
+    <w:p>
+      <w:pPr>
+        <w:pStyle w:val="Citation"/>
+      </w:pPr>
+      <w:r>
+        <w:t>[OPTION 1 : Si l’entreprise a mis en place un CSE]</w:t>
       </w:r>
     </w:p>
     <w:p>
@@ -423,33 +434,15 @@
         <w:jc w:val="both"/>
         <w:rPr>
           <w:rFonts w:ascii="Open Sans" w:hAnsi="Open Sans" w:cs="Arial"/>
-          <w:iCs/>
-          <w:color w:val="4D73B8"/>
-          <w:szCs w:val="24"/>
-        </w:rPr>
-      </w:pPr>
-      <w:r>
-        <w:rPr>
-          <w:rFonts w:ascii="Open Sans" w:hAnsi="Open Sans" w:cs="Arial"/>
-          <w:iCs/>
-          <w:color w:val="4D73B8"/>
-          <w:szCs w:val="24"/>
-        </w:rPr>
-        <w:t>« Adresse précise de l’entretien. (Il faut préciser l’adresse du local, le code postal, le numéro du bureau/salle de réunion…) »</w:t>
-      </w:r>
-    </w:p>
-    <w:p>
-      <w:pPr>
-        <w:pStyle w:val="Quotations"/>
-        <w:rPr>
-          <w:color w:val="808080" w:themeColor="background1" w:themeShade="80"/>
-        </w:rPr>
-      </w:pPr>
-      <w:r>
-        <w:rPr>
-          <w:color w:val="808080" w:themeColor="background1" w:themeShade="80"/>
-        </w:rPr>
-        <w:t>[OPTION 1 : Si l’entreprise a mis en place un CSE]</w:t>
+          <w:szCs w:val="24"/>
+        </w:rPr>
+      </w:pPr>
+      <w:r>
+        <w:rPr>
+          <w:rFonts w:ascii="Open Sans" w:hAnsi="Open Sans" w:cs="Arial"/>
+          <w:szCs w:val="24"/>
+        </w:rPr>
+        <w:t xml:space="preserve">Nous vous précisons que vous avez la possibilité de vous faire assister, lors de cet entretien, par une personne de votre choix appartenant au personnel de l’entreprise. </w:t>
       </w:r>
     </w:p>
     <w:p>
@@ -461,41 +454,15 @@
           <w:szCs w:val="24"/>
         </w:rPr>
       </w:pPr>
-      <w:r>
-        <w:rPr>
-          <w:rFonts w:ascii="Open Sans" w:hAnsi="Open Sans" w:cs="Arial"/>
-          <w:szCs w:val="24"/>
-        </w:rPr>
-        <w:t xml:space="preserve">Nous vous précisons que vous avez la possibilité de vous faire assister, lors de cet entretien, par une personne de votre choix appartenant au personnel de l’entreprise. </w:t>
-      </w:r>
-    </w:p>
-    <w:p>
-      <w:pPr>
-        <w:pStyle w:val="Corps"/>
-        <w:jc w:val="both"/>
-        <w:rPr>
-          <w:rFonts w:ascii="Open Sans" w:hAnsi="Open Sans" w:cs="Arial"/>
-          <w:szCs w:val="24"/>
-        </w:rPr>
-      </w:pPr>
-    </w:p>
-    <w:p>
-      <w:pPr>
-        <w:pStyle w:val="Quotations"/>
-        <w:rPr>
-          <w:color w:val="808080" w:themeColor="background1" w:themeShade="80"/>
-        </w:rPr>
-      </w:pPr>
-      <w:r>
-        <w:rPr>
-          <w:color w:val="808080" w:themeColor="background1" w:themeShade="80"/>
-        </w:rPr>
+    </w:p>
+    <w:p>
+      <w:pPr>
+        <w:pStyle w:val="Citation"/>
+      </w:pPr>
+      <w:r>
         <w:t xml:space="preserve"> </w:t>
       </w:r>
       <w:r>
-        <w:rPr>
-          <w:color w:val="808080" w:themeColor="background1" w:themeShade="80"/>
-        </w:rPr>
         <w:t xml:space="preserve">[OPTION 2 : En l’absence de CSE dans l’entreprise] </w:t>
       </w:r>
     </w:p>
@@ -525,13 +492,16 @@
           <w:rFonts w:ascii="Roboto" w:eastAsia="Calibri" w:hAnsi="Roboto" w:cs="Arial"/>
         </w:rPr>
       </w:pPr>
+      <w:bookmarkStart w:id="0" w:name="_GoBack"/>
       <w:r>
         <w:rPr>
           <w:rFonts w:ascii="Open Sans" w:eastAsia="Calibri" w:hAnsi="Open Sans" w:cs="Arial"/>
         </w:rPr>
+        <w:lastRenderedPageBreak/>
         <w:t>La liste et les coordonnées des conseillers sont consultables :</w:t>
       </w:r>
     </w:p>
+    <w:bookmarkEnd w:id="0"/>
     <w:p>
       <w:pPr>
         <w:pStyle w:val="BodyA"/>
@@ -1764,7 +1734,7 @@
     <w:name w:val="destinataire"/>
     <w:basedOn w:val="BodyA"/>
     <w:qFormat/>
-    <w:rsid w:val="00E54906"/>
+    <w:rsid w:val="00EB7CFB"/>
     <w:pPr>
       <w:jc w:val="right"/>
     </w:pPr>
@@ -1825,6 +1795,36 @@
       <w:sz w:val="24"/>
       <w:szCs w:val="24"/>
       <w:lang w:eastAsia="fr-FR" w:bidi="ar-SA"/>
+    </w:rPr>
+  </w:style>
+  <w:style w:type="paragraph" w:styleId="Citation">
+    <w:name w:val="Quote"/>
+    <w:basedOn w:val="Quotations"/>
+    <w:next w:val="Normal"/>
+    <w:link w:val="CitationCar"/>
+    <w:uiPriority w:val="29"/>
+    <w:qFormat/>
+    <w:rsid w:val="00EB7CFB"/>
+    <w:rPr>
+      <w:i/>
+      <w:color w:val="808080" w:themeColor="background1" w:themeShade="80"/>
+    </w:rPr>
+  </w:style>
+  <w:style w:type="character" w:customStyle="1" w:styleId="CitationCar">
+    <w:name w:val="Citation Car"/>
+    <w:basedOn w:val="Policepardfaut"/>
+    <w:link w:val="Citation"/>
+    <w:uiPriority w:val="29"/>
+    <w:rsid w:val="00EB7CFB"/>
+    <w:rPr>
+      <w:rFonts w:ascii="Open Sans" w:eastAsia="Calibri" w:hAnsi="Open Sans" w:cs="Arial"/>
+      <w:b/>
+      <w:i/>
+      <w:iCs/>
+      <w:color w:val="808080" w:themeColor="background1" w:themeShade="80"/>
+      <w:sz w:val="24"/>
+      <w:szCs w:val="24"/>
+      <w:u w:color="00000A"/>
     </w:rPr>
   </w:style>
 </w:styles>
